--- a/Тестирование 3 лаба/Тестирование 3 лаба.docx
+++ b/Тестирование 3 лаба/Тестирование 3 лаба.docx
@@ -1679,43 +1679,30 @@
       <w:pPr>
         <w:rPr>
           <w:rFonts w:ascii="Times New Roman" w:hAnsi="Times New Roman" w:cs="Times New Roman"/>
-          <w:sz w:val="28"/>
-          <w:szCs w:val="28"/>
-        </w:rPr>
-      </w:pPr>
-      <w:proofErr w:type="spellStart"/>
+          <w:i/>
+          <w:iCs/>
+          <w:sz w:val="28"/>
+          <w:szCs w:val="28"/>
+          <w:lang w:val="en-US"/>
+        </w:rPr>
+      </w:pPr>
       <w:r>
         <w:rPr>
           <w:rFonts w:ascii="Times New Roman" w:hAnsi="Times New Roman" w:cs="Times New Roman"/>
-          <w:sz w:val="28"/>
-          <w:szCs w:val="28"/>
-        </w:rPr>
-        <w:t>bash</w:t>
-      </w:r>
-      <w:proofErr w:type="spellEnd"/>
-    </w:p>
-    <w:p>
-      <w:pPr>
-        <w:rPr>
-          <w:rFonts w:ascii="Times New Roman" w:hAnsi="Times New Roman" w:cs="Times New Roman"/>
+          <w:i/>
+          <w:iCs/>
           <w:sz w:val="28"/>
           <w:szCs w:val="28"/>
           <w:lang w:val="en-US"/>
         </w:rPr>
-      </w:pPr>
-      <w:r>
-        <w:rPr>
-          <w:rFonts w:ascii="Times New Roman" w:hAnsi="Times New Roman" w:cs="Times New Roman"/>
-          <w:sz w:val="28"/>
-          <w:szCs w:val="28"/>
-          <w:lang w:val="en-US"/>
-        </w:rPr>
-        <w:t xml:space="preserve">pip install selenium </w:t>
+        <w:t xml:space="preserve">selenium </w:t>
       </w:r>
       <w:proofErr w:type="spellStart"/>
       <w:r>
         <w:rPr>
           <w:rFonts w:ascii="Times New Roman" w:hAnsi="Times New Roman" w:cs="Times New Roman"/>
+          <w:i/>
+          <w:iCs/>
           <w:sz w:val="28"/>
           <w:szCs w:val="28"/>
           <w:lang w:val="en-US"/>
@@ -1726,6 +1713,8 @@
       <w:r>
         <w:rPr>
           <w:rFonts w:ascii="Times New Roman" w:hAnsi="Times New Roman" w:cs="Times New Roman"/>
+          <w:i/>
+          <w:iCs/>
           <w:sz w:val="28"/>
           <w:szCs w:val="28"/>
           <w:lang w:val="en-US"/>
@@ -1736,6 +1725,8 @@
       <w:r>
         <w:rPr>
           <w:rFonts w:ascii="Times New Roman" w:hAnsi="Times New Roman" w:cs="Times New Roman"/>
+          <w:i/>
+          <w:iCs/>
           <w:sz w:val="28"/>
           <w:szCs w:val="28"/>
           <w:lang w:val="en-US"/>
@@ -1746,6 +1737,8 @@
       <w:r>
         <w:rPr>
           <w:rFonts w:ascii="Times New Roman" w:hAnsi="Times New Roman" w:cs="Times New Roman"/>
+          <w:i/>
+          <w:iCs/>
           <w:sz w:val="28"/>
           <w:szCs w:val="28"/>
           <w:lang w:val="en-US"/>
@@ -1887,7 +1880,6 @@
           <w:sz w:val="28"/>
           <w:szCs w:val="28"/>
         </w:rPr>
-        <w:lastRenderedPageBreak/>
         <w:t>Кнопка входа: //</w:t>
       </w:r>
       <w:proofErr w:type="spellStart"/>
@@ -1945,6 +1937,7 @@
           <w:sz w:val="28"/>
           <w:szCs w:val="28"/>
         </w:rPr>
+        <w:lastRenderedPageBreak/>
         <w:t>Сообщение об ошибке: //</w:t>
       </w:r>
       <w:proofErr w:type="spellStart"/>
@@ -2185,37 +2178,6 @@
         </w:rPr>
         <w:t>Ошибки при максимизации окна браузера</w:t>
       </w:r>
-    </w:p>
-    <w:p>
-      <w:pPr>
-        <w:numPr>
-          <w:ilvl w:val="0"/>
-          <w:numId w:val="23"/>
-        </w:numPr>
-        <w:rPr>
-          <w:rFonts w:ascii="Times New Roman" w:hAnsi="Times New Roman" w:cs="Times New Roman"/>
-          <w:sz w:val="28"/>
-          <w:szCs w:val="28"/>
-        </w:rPr>
-      </w:pPr>
-      <w:r>
-        <w:rPr>
-          <w:rFonts w:ascii="Times New Roman" w:hAnsi="Times New Roman" w:cs="Times New Roman"/>
-          <w:sz w:val="28"/>
-          <w:szCs w:val="28"/>
-        </w:rPr>
-        <w:t xml:space="preserve">Перехват вывода результатов </w:t>
-      </w:r>
-      <w:proofErr w:type="spellStart"/>
-      <w:r>
-        <w:rPr>
-          <w:rFonts w:ascii="Times New Roman" w:hAnsi="Times New Roman" w:cs="Times New Roman"/>
-          <w:sz w:val="28"/>
-          <w:szCs w:val="28"/>
-        </w:rPr>
-        <w:t>pytest</w:t>
-      </w:r>
-      <w:proofErr w:type="spellEnd"/>
     </w:p>
     <w:p>
       <w:pPr>
